--- a/CG-DN CaseStudy Module 1 v3.0.docx
+++ b/CG-DN CaseStudy Module 1 v3.0.docx
@@ -233,7 +233,7 @@
       <w:pPr>
         <w:pStyle w:val="Heading1"/>
         <w:tabs>
-          <w:tab w:val="left" w:pos="540"/>
+          <w:tab w:val="left" w:leader="none" w:pos="540"/>
         </w:tabs>
         <w:ind w:left="540" w:firstLine="0"/>
         <w:jc w:val="both"/>
@@ -270,7 +270,7 @@
           <w:pPr>
             <w:pStyle w:val="Heading1"/>
             <w:tabs>
-              <w:tab w:val="left" w:pos="540"/>
+              <w:tab w:val="left" w:leader="none" w:pos="540"/>
             </w:tabs>
             <w:ind w:left="900" w:firstLine="0"/>
             <w:jc w:val="both"/>
@@ -301,7 +301,7 @@
           <w:pPr>
             <w:pStyle w:val="Heading1"/>
             <w:tabs>
-              <w:tab w:val="left" w:pos="540"/>
+              <w:tab w:val="left" w:leader="none" w:pos="540"/>
             </w:tabs>
             <w:ind w:left="900" w:firstLine="0"/>
             <w:jc w:val="both"/>
@@ -332,7 +332,7 @@
           <w:pPr>
             <w:pStyle w:val="Heading1"/>
             <w:tabs>
-              <w:tab w:val="left" w:pos="540"/>
+              <w:tab w:val="left" w:leader="none" w:pos="540"/>
             </w:tabs>
             <w:ind w:left="900" w:firstLine="0"/>
             <w:jc w:val="both"/>
@@ -363,7 +363,7 @@
           <w:pPr>
             <w:pStyle w:val="Heading1"/>
             <w:tabs>
-              <w:tab w:val="left" w:pos="540"/>
+              <w:tab w:val="left" w:leader="none" w:pos="540"/>
             </w:tabs>
             <w:ind w:left="900" w:firstLine="0"/>
             <w:jc w:val="both"/>
@@ -394,7 +394,7 @@
           <w:pPr>
             <w:pStyle w:val="Heading1"/>
             <w:tabs>
-              <w:tab w:val="left" w:pos="540"/>
+              <w:tab w:val="left" w:leader="none" w:pos="540"/>
             </w:tabs>
             <w:ind w:left="900" w:firstLine="0"/>
             <w:jc w:val="both"/>
@@ -422,7 +422,7 @@
       <w:pPr>
         <w:pStyle w:val="Heading1"/>
         <w:tabs>
-          <w:tab w:val="left" w:pos="540"/>
+          <w:tab w:val="left" w:leader="none" w:pos="540"/>
         </w:tabs>
         <w:ind w:left="540" w:firstLine="0"/>
         <w:jc w:val="both"/>
@@ -454,7 +454,7 @@
       <w:pPr>
         <w:pStyle w:val="Heading1"/>
         <w:tabs>
-          <w:tab w:val="left" w:pos="540"/>
+          <w:tab w:val="left" w:leader="none" w:pos="540"/>
         </w:tabs>
         <w:ind w:left="900" w:firstLine="0"/>
         <w:jc w:val="both"/>
@@ -483,7 +483,7 @@
           <w:pPr>
             <w:pStyle w:val="Heading1"/>
             <w:tabs>
-              <w:tab w:val="left" w:pos="540"/>
+              <w:tab w:val="left" w:leader="none" w:pos="540"/>
             </w:tabs>
             <w:ind w:left="900" w:firstLine="0"/>
             <w:jc w:val="both"/>
@@ -514,7 +514,7 @@
           <w:pPr>
             <w:pStyle w:val="Heading1"/>
             <w:tabs>
-              <w:tab w:val="left" w:pos="540"/>
+              <w:tab w:val="left" w:leader="none" w:pos="540"/>
             </w:tabs>
             <w:ind w:left="900" w:firstLine="0"/>
             <w:jc w:val="both"/>
@@ -545,7 +545,7 @@
           <w:pPr>
             <w:pStyle w:val="Heading1"/>
             <w:tabs>
-              <w:tab w:val="left" w:pos="540"/>
+              <w:tab w:val="left" w:leader="none" w:pos="540"/>
             </w:tabs>
             <w:ind w:left="900" w:firstLine="0"/>
             <w:jc w:val="both"/>
@@ -576,7 +576,7 @@
           <w:pPr>
             <w:pStyle w:val="Heading1"/>
             <w:tabs>
-              <w:tab w:val="left" w:pos="540"/>
+              <w:tab w:val="left" w:leader="none" w:pos="540"/>
             </w:tabs>
             <w:ind w:left="900" w:firstLine="0"/>
             <w:jc w:val="both"/>
@@ -607,7 +607,7 @@
           <w:pPr>
             <w:pStyle w:val="Heading1"/>
             <w:tabs>
-              <w:tab w:val="left" w:pos="540"/>
+              <w:tab w:val="left" w:leader="none" w:pos="540"/>
             </w:tabs>
             <w:ind w:left="900" w:firstLine="0"/>
             <w:jc w:val="both"/>
@@ -633,7 +633,7 @@
       <w:pPr>
         <w:pStyle w:val="Heading1"/>
         <w:tabs>
-          <w:tab w:val="left" w:pos="540"/>
+          <w:tab w:val="left" w:leader="none" w:pos="540"/>
         </w:tabs>
         <w:ind w:left="540" w:firstLine="0"/>
         <w:jc w:val="both"/>
@@ -670,7 +670,7 @@
           <w:pPr>
             <w:pStyle w:val="Heading1"/>
             <w:tabs>
-              <w:tab w:val="left" w:pos="540"/>
+              <w:tab w:val="left" w:leader="none" w:pos="540"/>
             </w:tabs>
             <w:ind w:left="900" w:firstLine="0"/>
             <w:jc w:val="both"/>
@@ -701,7 +701,7 @@
           <w:pPr>
             <w:pStyle w:val="Heading1"/>
             <w:tabs>
-              <w:tab w:val="left" w:pos="540"/>
+              <w:tab w:val="left" w:leader="none" w:pos="540"/>
             </w:tabs>
             <w:ind w:left="900" w:firstLine="0"/>
             <w:jc w:val="both"/>
@@ -732,7 +732,7 @@
           <w:pPr>
             <w:pStyle w:val="Heading1"/>
             <w:tabs>
-              <w:tab w:val="left" w:pos="540"/>
+              <w:tab w:val="left" w:leader="none" w:pos="540"/>
             </w:tabs>
             <w:ind w:left="900" w:firstLine="0"/>
             <w:jc w:val="both"/>
@@ -763,7 +763,7 @@
           <w:pPr>
             <w:pStyle w:val="Heading1"/>
             <w:tabs>
-              <w:tab w:val="left" w:pos="540"/>
+              <w:tab w:val="left" w:leader="none" w:pos="540"/>
             </w:tabs>
             <w:ind w:left="900" w:firstLine="0"/>
             <w:jc w:val="both"/>
@@ -1795,7 +1795,7 @@
           <w:szCs w:val="26"/>
           <w:rtl w:val="0"/>
         </w:rPr>
-        <w:t xml:space="preserve">Cho xâu kí tự. Hãy đếm số lượng kí tự khác nhau trong xâu đó</w:t>
+        <w:t xml:space="preserve">Cho xâu kí tự. Hãy đếm số lượng ký tự khác nhau trong xâu đó</w:t>
       </w:r>
     </w:p>
     <w:sdt>
@@ -1853,7 +1853,7 @@
               <w:szCs w:val="26"/>
               <w:rtl w:val="0"/>
             </w:rPr>
-            <w:t xml:space="preserve">Có 3 kí tự khác nhau là a, b và c.</w:t>
+            <w:t xml:space="preserve">Có 3 ký tự khác nhau là a, b và c.</w:t>
           </w:r>
         </w:p>
       </w:sdtContent>
@@ -1942,7 +1942,7 @@
               <w:szCs w:val="26"/>
               <w:rtl w:val="0"/>
             </w:rPr>
-            <w:t xml:space="preserve">2 xâu s1 và s2 có 3 kí tự chung: 2 kí tự 'a' và 1 kí tự 'c'.</w:t>
+            <w:t xml:space="preserve">2 xâu s1 và s2 có 3 kí tự chung: 2 ký tự 'a' và 1 kí tự 'c'.</w:t>
           </w:r>
         </w:p>
       </w:sdtContent>
@@ -2528,12 +2528,12 @@
           <wp:inline distB="0" distT="0" distL="0" distR="0">
             <wp:extent cx="5943600" cy="2099945"/>
             <wp:effectExtent b="0" l="0" r="0" t="0"/>
-            <wp:docPr id="9" name="image1.png"/>
+            <wp:docPr id="9" name="image2.png"/>
             <a:graphic>
               <a:graphicData uri="http://schemas.openxmlformats.org/drawingml/2006/picture">
                 <pic:pic>
                   <pic:nvPicPr>
-                    <pic:cNvPr id="0" name="image1.png"/>
+                    <pic:cNvPr id="0" name="image2.png"/>
                     <pic:cNvPicPr preferRelativeResize="0"/>
                   </pic:nvPicPr>
                   <pic:blipFill>
@@ -3030,12 +3030,12 @@
           <wp:inline distB="0" distT="0" distL="0" distR="0">
             <wp:extent cx="5956848" cy="2707477"/>
             <wp:effectExtent b="0" l="0" r="0" t="0"/>
-            <wp:docPr id="10" name="image2.png"/>
+            <wp:docPr id="10" name="image1.png"/>
             <a:graphic>
               <a:graphicData uri="http://schemas.openxmlformats.org/drawingml/2006/picture">
                 <pic:pic>
                   <pic:nvPicPr>
-                    <pic:cNvPr id="0" name="image2.png"/>
+                    <pic:cNvPr id="0" name="image1.png"/>
                     <pic:cNvPicPr preferRelativeResize="0"/>
                   </pic:nvPicPr>
                   <pic:blipFill>
@@ -4304,8 +4304,8 @@
 </file>
 
 <file path=customXML/item1.xml><?xml version="1.0" encoding="utf-8"?>
-<go:gDocsCustomXmlDataStorage xmlns:go="http://customooxmlschemas.google.com/" xmlns:r="http://schemas.openxmlformats.org/officeDocument/2006/relationships">
-  <go:docsCustomData xmlns:go="http://customooxmlschemas.google.com/" roundtripDataSignature="AMtx7milPm4GC4lho02hwVu6Pjdr4qPfCA==">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</go:docsCustomData>
+<go:gDocsCustomXmlDataStorage xmlns:go="http://customooxmlschemas.google.com/" xmlns:r="http://schemas.openxmlformats.org/officeDocument/2006/relationships" uri="GoogleDocsCustomDataVersion1">
+  <go:docsCustomData xmlns:go="http://customooxmlschemas.google.com/" roundtripDataSignature="AMtx7milPm4GC4lho02hwVu6Pjdr4qPfCA==">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</go:docsCustomData>
 </go:gDocsCustomXmlDataStorage>
 </file>
 
